--- a/LeonardoRichie_JavaFinalProject_Report.docx
+++ b/LeonardoRichie_JavaFinalProject_Report.docx
@@ -1087,7 +1087,25 @@
           <w:sz w:val="24"/>
           <w:szCs w:val="24"/>
         </w:rPr>
-        <w:t>Create a brick break game with different levels. To win this game the player need to break all of the brick inside the level they choose. There are 9 levels, they can also modify the levels by changing some condition for example like the number of balls.</w:t>
+        <w:t xml:space="preserve">Create a brick break game with different levels. To win this game the player </w:t>
+      </w:r>
+      <w:proofErr w:type="gramStart"/>
+      <w:r>
+        <w:rPr>
+          <w:rFonts w:ascii="Times New Roman" w:hAnsi="Times New Roman" w:cs="Times New Roman"/>
+          <w:sz w:val="24"/>
+          <w:szCs w:val="24"/>
+        </w:rPr>
+        <w:t>need</w:t>
+      </w:r>
+      <w:proofErr w:type="gramEnd"/>
+      <w:r>
+        <w:rPr>
+          <w:rFonts w:ascii="Times New Roman" w:hAnsi="Times New Roman" w:cs="Times New Roman"/>
+          <w:sz w:val="24"/>
+          <w:szCs w:val="24"/>
+        </w:rPr>
+        <w:t xml:space="preserve"> to break all of the brick inside the level they choose. There are 9 levels, they can also modify the levels by changing some condition for example like the number of balls.</w:t>
       </w:r>
     </w:p>
     <w:p>
@@ -1793,7 +1811,25 @@
           <w:sz w:val="24"/>
           <w:szCs w:val="24"/>
         </w:rPr>
-        <w:t xml:space="preserve"> variable is similar to the play </w:t>
+        <w:t xml:space="preserve"> variable is </w:t>
+      </w:r>
+      <w:proofErr w:type="gramStart"/>
+      <w:r>
+        <w:rPr>
+          <w:rFonts w:ascii="Times New Roman" w:hAnsi="Times New Roman" w:cs="Times New Roman"/>
+          <w:sz w:val="24"/>
+          <w:szCs w:val="24"/>
+        </w:rPr>
+        <w:t>similar to</w:t>
+      </w:r>
+      <w:proofErr w:type="gramEnd"/>
+      <w:r>
+        <w:rPr>
+          <w:rFonts w:ascii="Times New Roman" w:hAnsi="Times New Roman" w:cs="Times New Roman"/>
+          <w:sz w:val="24"/>
+          <w:szCs w:val="24"/>
+        </w:rPr>
+        <w:t xml:space="preserve"> the play </w:t>
       </w:r>
       <w:r>
         <w:rPr>
@@ -2439,7 +2475,25 @@
           <w:sz w:val="24"/>
           <w:szCs w:val="24"/>
         </w:rPr>
-        <w:t>() is to start the timer as long as the program runs.</w:t>
+        <w:t xml:space="preserve">() is to start the timer </w:t>
+      </w:r>
+      <w:proofErr w:type="gramStart"/>
+      <w:r>
+        <w:rPr>
+          <w:rFonts w:ascii="Times New Roman" w:hAnsi="Times New Roman" w:cs="Times New Roman"/>
+          <w:sz w:val="24"/>
+          <w:szCs w:val="24"/>
+        </w:rPr>
+        <w:t>as long as</w:t>
+      </w:r>
+      <w:proofErr w:type="gramEnd"/>
+      <w:r>
+        <w:rPr>
+          <w:rFonts w:ascii="Times New Roman" w:hAnsi="Times New Roman" w:cs="Times New Roman"/>
+          <w:sz w:val="24"/>
+          <w:szCs w:val="24"/>
+        </w:rPr>
+        <w:t xml:space="preserve"> the program runs.</w:t>
       </w:r>
     </w:p>
     <w:p>
@@ -2698,7 +2752,25 @@
           <w:sz w:val="24"/>
           <w:szCs w:val="24"/>
         </w:rPr>
-        <w:t xml:space="preserve"> 9 is an empty bricks map which is used for the front and setting page so the level will only appears when the user are inside one of the levels (</w:t>
+        <w:t xml:space="preserve"> 9 is an empty bricks map which is used for the front and setting page so the level will only </w:t>
+      </w:r>
+      <w:proofErr w:type="gramStart"/>
+      <w:r>
+        <w:rPr>
+          <w:rFonts w:ascii="Times New Roman" w:hAnsi="Times New Roman" w:cs="Times New Roman"/>
+          <w:sz w:val="24"/>
+          <w:szCs w:val="24"/>
+        </w:rPr>
+        <w:t>appears</w:t>
+      </w:r>
+      <w:proofErr w:type="gramEnd"/>
+      <w:r>
+        <w:rPr>
+          <w:rFonts w:ascii="Times New Roman" w:hAnsi="Times New Roman" w:cs="Times New Roman"/>
+          <w:sz w:val="24"/>
+          <w:szCs w:val="24"/>
+        </w:rPr>
+        <w:t xml:space="preserve"> when the user are inside one of the levels (</w:t>
       </w:r>
       <w:proofErr w:type="spellStart"/>
       <w:r>
@@ -2852,15 +2924,33 @@
           <w:sz w:val="24"/>
           <w:szCs w:val="24"/>
         </w:rPr>
-        <w:t xml:space="preserve"> from the screen) the play variable will be false. To reset the game, we can press enter key to reset and generate the same map with t</w:t>
-      </w:r>
-      <w:r>
-        <w:rPr>
-          <w:rFonts w:ascii="Times New Roman" w:hAnsi="Times New Roman" w:cs="Times New Roman"/>
-          <w:sz w:val="24"/>
-          <w:szCs w:val="24"/>
-        </w:rPr>
-        <w:t xml:space="preserve">its </w:t>
+        <w:t xml:space="preserve"> from the screen) the play variable will be false. To reset the game, we can press enter key to reset and generate the same map with </w:t>
+      </w:r>
+      <w:proofErr w:type="gramStart"/>
+      <w:r>
+        <w:rPr>
+          <w:rFonts w:ascii="Times New Roman" w:hAnsi="Times New Roman" w:cs="Times New Roman"/>
+          <w:sz w:val="24"/>
+          <w:szCs w:val="24"/>
+        </w:rPr>
+        <w:t>t</w:t>
+      </w:r>
+      <w:r>
+        <w:rPr>
+          <w:rFonts w:ascii="Times New Roman" w:hAnsi="Times New Roman" w:cs="Times New Roman"/>
+          <w:sz w:val="24"/>
+          <w:szCs w:val="24"/>
+        </w:rPr>
+        <w:t>its</w:t>
+      </w:r>
+      <w:proofErr w:type="gramEnd"/>
+      <w:r>
+        <w:rPr>
+          <w:rFonts w:ascii="Times New Roman" w:hAnsi="Times New Roman" w:cs="Times New Roman"/>
+          <w:sz w:val="24"/>
+          <w:szCs w:val="24"/>
+        </w:rPr>
+        <w:t xml:space="preserve"> </w:t>
       </w:r>
       <w:r>
         <w:rPr>
@@ -2879,6 +2969,7 @@
         <w:t xml:space="preserve"> With the </w:t>
       </w:r>
       <w:proofErr w:type="spellStart"/>
+      <w:proofErr w:type="gramStart"/>
       <w:r>
         <w:rPr>
           <w:rFonts w:ascii="Times New Roman" w:hAnsi="Times New Roman" w:cs="Times New Roman"/>
@@ -2894,7 +2985,34 @@
           <w:sz w:val="24"/>
           <w:szCs w:val="24"/>
         </w:rPr>
-        <w:t>() function it will reset all the paddle and ball stats. And the repaint() function is to redraw all of the component into the screen similar to updating it.</w:t>
+        <w:t>(</w:t>
+      </w:r>
+      <w:proofErr w:type="gramEnd"/>
+      <w:r>
+        <w:rPr>
+          <w:rFonts w:ascii="Times New Roman" w:hAnsi="Times New Roman" w:cs="Times New Roman"/>
+          <w:sz w:val="24"/>
+          <w:szCs w:val="24"/>
+        </w:rPr>
+        <w:t xml:space="preserve">) function it will reset all the paddle and ball stats. And the </w:t>
+      </w:r>
+      <w:proofErr w:type="gramStart"/>
+      <w:r>
+        <w:rPr>
+          <w:rFonts w:ascii="Times New Roman" w:hAnsi="Times New Roman" w:cs="Times New Roman"/>
+          <w:sz w:val="24"/>
+          <w:szCs w:val="24"/>
+        </w:rPr>
+        <w:t>repaint(</w:t>
+      </w:r>
+      <w:proofErr w:type="gramEnd"/>
+      <w:r>
+        <w:rPr>
+          <w:rFonts w:ascii="Times New Roman" w:hAnsi="Times New Roman" w:cs="Times New Roman"/>
+          <w:sz w:val="24"/>
+          <w:szCs w:val="24"/>
+        </w:rPr>
+        <w:t>) function is to redraw all of the component into the screen similar to updating it.</w:t>
       </w:r>
     </w:p>
     <w:p>
@@ -3023,6 +3141,7 @@
         <w:t xml:space="preserve">This </w:t>
       </w:r>
       <w:proofErr w:type="spellStart"/>
+      <w:proofErr w:type="gramStart"/>
       <w:r>
         <w:rPr>
           <w:rFonts w:ascii="Times New Roman" w:hAnsi="Times New Roman" w:cs="Times New Roman"/>
@@ -3038,7 +3157,16 @@
           <w:sz w:val="24"/>
           <w:szCs w:val="24"/>
         </w:rPr>
-        <w:t>() is used to reset all the stats inside the game.</w:t>
+        <w:t>(</w:t>
+      </w:r>
+      <w:proofErr w:type="gramEnd"/>
+      <w:r>
+        <w:rPr>
+          <w:rFonts w:ascii="Times New Roman" w:hAnsi="Times New Roman" w:cs="Times New Roman"/>
+          <w:sz w:val="24"/>
+          <w:szCs w:val="24"/>
+        </w:rPr>
+        <w:t>) is used to reset all the stats inside the game.</w:t>
       </w:r>
       <w:r>
         <w:rPr>
@@ -3064,7 +3192,25 @@
           <w:sz w:val="24"/>
           <w:szCs w:val="24"/>
         </w:rPr>
-        <w:t xml:space="preserve"> position. Player position and also the score. It also returns the </w:t>
+        <w:t xml:space="preserve"> position. Player position </w:t>
+      </w:r>
+      <w:proofErr w:type="gramStart"/>
+      <w:r>
+        <w:rPr>
+          <w:rFonts w:ascii="Times New Roman" w:hAnsi="Times New Roman" w:cs="Times New Roman"/>
+          <w:sz w:val="24"/>
+          <w:szCs w:val="24"/>
+        </w:rPr>
+        <w:t>and also</w:t>
+      </w:r>
+      <w:proofErr w:type="gramEnd"/>
+      <w:r>
+        <w:rPr>
+          <w:rFonts w:ascii="Times New Roman" w:hAnsi="Times New Roman" w:cs="Times New Roman"/>
+          <w:sz w:val="24"/>
+          <w:szCs w:val="24"/>
+        </w:rPr>
+        <w:t xml:space="preserve"> the score. It also returns the </w:t>
       </w:r>
       <w:proofErr w:type="spellStart"/>
       <w:r>
@@ -3100,7 +3246,25 @@
           <w:sz w:val="24"/>
           <w:szCs w:val="24"/>
         </w:rPr>
-        <w:t xml:space="preserve"> is false the paddle cannot be moved. So when it is back become true the user can move the paddle again.</w:t>
+        <w:t xml:space="preserve"> is false the paddle cannot be moved. </w:t>
+      </w:r>
+      <w:proofErr w:type="gramStart"/>
+      <w:r>
+        <w:rPr>
+          <w:rFonts w:ascii="Times New Roman" w:hAnsi="Times New Roman" w:cs="Times New Roman"/>
+          <w:sz w:val="24"/>
+          <w:szCs w:val="24"/>
+        </w:rPr>
+        <w:t>So</w:t>
+      </w:r>
+      <w:proofErr w:type="gramEnd"/>
+      <w:r>
+        <w:rPr>
+          <w:rFonts w:ascii="Times New Roman" w:hAnsi="Times New Roman" w:cs="Times New Roman"/>
+          <w:sz w:val="24"/>
+          <w:szCs w:val="24"/>
+        </w:rPr>
+        <w:t xml:space="preserve"> when it is back become true the user can move the paddle again.</w:t>
       </w:r>
       <w:r>
         <w:rPr>
@@ -3303,6 +3467,7 @@
         <w:t xml:space="preserve"> on index 9 which is the empty map with no bricks for the </w:t>
       </w:r>
       <w:proofErr w:type="spellStart"/>
+      <w:proofErr w:type="gramStart"/>
       <w:r>
         <w:rPr>
           <w:rFonts w:ascii="Times New Roman" w:hAnsi="Times New Roman" w:cs="Times New Roman"/>
@@ -3320,6 +3485,7 @@
         <w:t>In</w:t>
       </w:r>
       <w:proofErr w:type="spellEnd"/>
+      <w:proofErr w:type="gramEnd"/>
       <w:r>
         <w:rPr>
           <w:rFonts w:ascii="Times New Roman" w:hAnsi="Times New Roman" w:cs="Times New Roman"/>
@@ -3883,6 +4049,7 @@
         <w:t xml:space="preserve"> </w:t>
       </w:r>
       <w:proofErr w:type="spellStart"/>
+      <w:proofErr w:type="gramStart"/>
       <w:r>
         <w:rPr>
           <w:rFonts w:ascii="Times New Roman" w:hAnsi="Times New Roman" w:cs="Times New Roman"/>
@@ -3898,7 +4065,16 @@
           <w:sz w:val="24"/>
           <w:szCs w:val="24"/>
         </w:rPr>
-        <w:t xml:space="preserve">() to get input of any keys inside the keyboard. The paddle can move in four directions which is up, down, </w:t>
+        <w:t>(</w:t>
+      </w:r>
+      <w:proofErr w:type="gramEnd"/>
+      <w:r>
+        <w:rPr>
+          <w:rFonts w:ascii="Times New Roman" w:hAnsi="Times New Roman" w:cs="Times New Roman"/>
+          <w:sz w:val="24"/>
+          <w:szCs w:val="24"/>
+        </w:rPr>
+        <w:t xml:space="preserve">) to get input of any keys inside the keyboard. The paddle can move in four directions which is up, down, </w:t>
       </w:r>
       <w:r>
         <w:rPr>
@@ -4079,13 +4255,23 @@
         </w:rPr>
         <w:t xml:space="preserve"> </w:t>
       </w:r>
-      <w:r>
-        <w:rPr>
-          <w:rFonts w:ascii="Times New Roman" w:hAnsi="Times New Roman" w:cs="Times New Roman"/>
-          <w:sz w:val="24"/>
-          <w:szCs w:val="24"/>
-        </w:rPr>
-        <w:t>left and right depending on the key pressed by the user.</w:t>
+      <w:proofErr w:type="gramStart"/>
+      <w:r>
+        <w:rPr>
+          <w:rFonts w:ascii="Times New Roman" w:hAnsi="Times New Roman" w:cs="Times New Roman"/>
+          <w:sz w:val="24"/>
+          <w:szCs w:val="24"/>
+        </w:rPr>
+        <w:t>left</w:t>
+      </w:r>
+      <w:proofErr w:type="gramEnd"/>
+      <w:r>
+        <w:rPr>
+          <w:rFonts w:ascii="Times New Roman" w:hAnsi="Times New Roman" w:cs="Times New Roman"/>
+          <w:sz w:val="24"/>
+          <w:szCs w:val="24"/>
+        </w:rPr>
+        <w:t xml:space="preserve"> and right depending on the key pressed by the user.</w:t>
       </w:r>
     </w:p>
     <w:p>
@@ -4226,6 +4412,7 @@
         <w:t xml:space="preserve"> for </w:t>
       </w:r>
       <w:proofErr w:type="spellStart"/>
+      <w:proofErr w:type="gramStart"/>
       <w:r>
         <w:rPr>
           <w:rFonts w:ascii="Times New Roman" w:hAnsi="Times New Roman" w:cs="Times New Roman"/>
@@ -4235,6 +4422,7 @@
         <w:t>ballposX,ballposY</w:t>
       </w:r>
       <w:proofErr w:type="spellEnd"/>
+      <w:proofErr w:type="gramEnd"/>
       <w:r>
         <w:rPr>
           <w:rFonts w:ascii="Times New Roman" w:hAnsi="Times New Roman" w:cs="Times New Roman"/>
@@ -4392,6 +4580,7 @@
         <w:t xml:space="preserve"> are similar to get function which to return the position of the ball in x and y. </w:t>
       </w:r>
       <w:proofErr w:type="spellStart"/>
+      <w:proofErr w:type="gramStart"/>
       <w:r>
         <w:rPr>
           <w:rFonts w:ascii="Times New Roman" w:hAnsi="Times New Roman" w:cs="Times New Roman"/>
@@ -4407,7 +4596,16 @@
           <w:sz w:val="24"/>
           <w:szCs w:val="24"/>
         </w:rPr>
-        <w:t xml:space="preserve">() is to set the position to zero for both ball. </w:t>
+        <w:t>(</w:t>
+      </w:r>
+      <w:proofErr w:type="gramEnd"/>
+      <w:r>
+        <w:rPr>
+          <w:rFonts w:ascii="Times New Roman" w:hAnsi="Times New Roman" w:cs="Times New Roman"/>
+          <w:sz w:val="24"/>
+          <w:szCs w:val="24"/>
+        </w:rPr>
+        <w:t xml:space="preserve">) is to set the position to zero for both ball. </w:t>
       </w:r>
       <w:proofErr w:type="spellStart"/>
       <w:r>
@@ -4526,6 +4724,7 @@
         <w:t xml:space="preserve"> is to flip the object direction by multiplying it with -1. </w:t>
       </w:r>
       <w:proofErr w:type="spellStart"/>
+      <w:proofErr w:type="gramStart"/>
       <w:r>
         <w:rPr>
           <w:rFonts w:ascii="Times New Roman" w:hAnsi="Times New Roman" w:cs="Times New Roman"/>
@@ -4541,7 +4740,16 @@
           <w:sz w:val="24"/>
           <w:szCs w:val="24"/>
         </w:rPr>
-        <w:t xml:space="preserve">() is to set the direction of the ball and </w:t>
+        <w:t>(</w:t>
+      </w:r>
+      <w:proofErr w:type="gramEnd"/>
+      <w:r>
+        <w:rPr>
+          <w:rFonts w:ascii="Times New Roman" w:hAnsi="Times New Roman" w:cs="Times New Roman"/>
+          <w:sz w:val="24"/>
+          <w:szCs w:val="24"/>
+        </w:rPr>
+        <w:t xml:space="preserve">) is to set the direction of the ball and </w:t>
       </w:r>
       <w:proofErr w:type="spellStart"/>
       <w:r>
@@ -4645,7 +4853,25 @@
           <w:sz w:val="24"/>
           <w:szCs w:val="24"/>
         </w:rPr>
-        <w:t xml:space="preserve"> method, by using the polymorphism. So that every position for each ball are different</w:t>
+        <w:t xml:space="preserve"> method, by using the polymorphism. So that every position for each ball </w:t>
+      </w:r>
+      <w:proofErr w:type="gramStart"/>
+      <w:r>
+        <w:rPr>
+          <w:rFonts w:ascii="Times New Roman" w:hAnsi="Times New Roman" w:cs="Times New Roman"/>
+          <w:sz w:val="24"/>
+          <w:szCs w:val="24"/>
+        </w:rPr>
+        <w:t>are</w:t>
+      </w:r>
+      <w:proofErr w:type="gramEnd"/>
+      <w:r>
+        <w:rPr>
+          <w:rFonts w:ascii="Times New Roman" w:hAnsi="Times New Roman" w:cs="Times New Roman"/>
+          <w:sz w:val="24"/>
+          <w:szCs w:val="24"/>
+        </w:rPr>
+        <w:t xml:space="preserve"> different</w:t>
       </w:r>
     </w:p>
     <w:p>
@@ -4759,6 +4985,7 @@
         <w:t xml:space="preserve"> using the </w:t>
       </w:r>
       <w:proofErr w:type="spellStart"/>
+      <w:proofErr w:type="gramStart"/>
       <w:r>
         <w:rPr>
           <w:rFonts w:ascii="Times New Roman" w:hAnsi="Times New Roman" w:cs="Times New Roman"/>
@@ -4768,6 +4995,7 @@
         <w:t>ball.posX</w:t>
       </w:r>
       <w:proofErr w:type="spellEnd"/>
+      <w:proofErr w:type="gramEnd"/>
       <w:r>
         <w:rPr>
           <w:rFonts w:ascii="Times New Roman" w:hAnsi="Times New Roman" w:cs="Times New Roman"/>
@@ -5042,7 +5270,25 @@
           <w:sz w:val="24"/>
           <w:szCs w:val="24"/>
         </w:rPr>
-        <w:t xml:space="preserve"> is used to set the color for each shapes.</w:t>
+        <w:t xml:space="preserve"> is used to set the color for each </w:t>
+      </w:r>
+      <w:proofErr w:type="gramStart"/>
+      <w:r>
+        <w:rPr>
+          <w:rFonts w:ascii="Times New Roman" w:hAnsi="Times New Roman" w:cs="Times New Roman"/>
+          <w:sz w:val="24"/>
+          <w:szCs w:val="24"/>
+        </w:rPr>
+        <w:t>shapes</w:t>
+      </w:r>
+      <w:proofErr w:type="gramEnd"/>
+      <w:r>
+        <w:rPr>
+          <w:rFonts w:ascii="Times New Roman" w:hAnsi="Times New Roman" w:cs="Times New Roman"/>
+          <w:sz w:val="24"/>
+          <w:szCs w:val="24"/>
+        </w:rPr>
+        <w:t>.</w:t>
       </w:r>
       <w:r>
         <w:rPr>
@@ -5106,6 +5352,7 @@
         <w:t xml:space="preserve"> As for the ball, I use the </w:t>
       </w:r>
       <w:proofErr w:type="spellStart"/>
+      <w:proofErr w:type="gramStart"/>
       <w:r>
         <w:rPr>
           <w:rFonts w:ascii="Times New Roman" w:hAnsi="Times New Roman" w:cs="Times New Roman"/>
@@ -5115,6 +5362,7 @@
         <w:t>ball.posX</w:t>
       </w:r>
       <w:proofErr w:type="spellEnd"/>
+      <w:proofErr w:type="gramEnd"/>
       <w:r>
         <w:rPr>
           <w:rFonts w:ascii="Times New Roman" w:hAnsi="Times New Roman" w:cs="Times New Roman"/>
@@ -5150,6 +5398,7 @@
         <w:t xml:space="preserve">First, Background is created with its width and height as the size of the screen and the color is black. Next is drawing map into the screen by using the </w:t>
       </w:r>
       <w:proofErr w:type="spellStart"/>
+      <w:proofErr w:type="gramStart"/>
       <w:r>
         <w:rPr>
           <w:rFonts w:ascii="Times New Roman" w:hAnsi="Times New Roman" w:cs="Times New Roman"/>
@@ -5159,6 +5408,7 @@
         <w:t>map.draw</w:t>
       </w:r>
       <w:proofErr w:type="spellEnd"/>
+      <w:proofErr w:type="gramEnd"/>
       <w:r>
         <w:rPr>
           <w:rFonts w:ascii="Times New Roman" w:hAnsi="Times New Roman" w:cs="Times New Roman"/>
@@ -5281,14 +5531,13 @@
       </w:pPr>
       <w:r>
         <w:rPr>
-          <w:rFonts w:ascii="Times New Roman" w:hAnsi="Times New Roman" w:cs="Times New Roman"/>
           <w:noProof/>
         </w:rPr>
         <w:drawing>
-          <wp:inline distT="0" distB="0" distL="0" distR="0" wp14:anchorId="647EF05A" wp14:editId="3C342A57">
-            <wp:extent cx="4210334" cy="2627410"/>
-            <wp:effectExtent l="0" t="0" r="0" b="1905"/>
-            <wp:docPr id="18" name="Picture 18" descr="Text, chat or text message&#10;&#10;Description automatically generated"/>
+          <wp:inline distT="0" distB="0" distL="0" distR="0" wp14:anchorId="464A90B4" wp14:editId="11D11AEE">
+            <wp:extent cx="5221301" cy="2655277"/>
+            <wp:effectExtent l="0" t="0" r="0" b="0"/>
+            <wp:docPr id="2" name="Picture 2" descr="Text, chat or text message&#10;&#10;Description automatically generated"/>
             <wp:cNvGraphicFramePr>
               <a:graphicFrameLocks xmlns:a="http://schemas.openxmlformats.org/drawingml/2006/main" noChangeAspect="1"/>
             </wp:cNvGraphicFramePr>
@@ -5296,7 +5545,7 @@
               <a:graphicData uri="http://schemas.openxmlformats.org/drawingml/2006/picture">
                 <pic:pic xmlns:pic="http://schemas.openxmlformats.org/drawingml/2006/picture">
                   <pic:nvPicPr>
-                    <pic:cNvPr id="18" name="Picture 18" descr="Text, chat or text message&#10;&#10;Description automatically generated"/>
+                    <pic:cNvPr id="2" name="Picture 2" descr="Text, chat or text message&#10;&#10;Description automatically generated"/>
                     <pic:cNvPicPr/>
                   </pic:nvPicPr>
                   <pic:blipFill>
@@ -5308,7 +5557,7 @@
                   <pic:spPr>
                     <a:xfrm>
                       <a:off x="0" y="0"/>
-                      <a:ext cx="4224388" cy="2636180"/>
+                      <a:ext cx="5225610" cy="2657468"/>
                     </a:xfrm>
                     <a:prstGeom prst="rect">
                       <a:avLst/>
@@ -5447,6 +5696,7 @@
         <w:t xml:space="preserve"> will be </w:t>
       </w:r>
       <w:proofErr w:type="spellStart"/>
+      <w:proofErr w:type="gramStart"/>
       <w:r>
         <w:rPr>
           <w:rFonts w:ascii="Times New Roman" w:hAnsi="Times New Roman" w:cs="Times New Roman"/>
@@ -5464,6 +5714,7 @@
         <w:t>setDefaultCloseOperation</w:t>
       </w:r>
       <w:proofErr w:type="spellEnd"/>
+      <w:proofErr w:type="gramEnd"/>
       <w:r>
         <w:rPr>
           <w:rFonts w:ascii="Times New Roman" w:hAnsi="Times New Roman" w:cs="Times New Roman"/>
@@ -5491,6 +5742,7 @@
         <w:t xml:space="preserve">) is for the user to closed the game when they press the x button on top right. And last is to add gameplay into the frame to put all the mechanism inside it. The </w:t>
       </w:r>
       <w:proofErr w:type="spellStart"/>
+      <w:proofErr w:type="gramStart"/>
       <w:r>
         <w:rPr>
           <w:rFonts w:ascii="Times New Roman" w:hAnsi="Times New Roman" w:cs="Times New Roman"/>
@@ -5509,6 +5761,7 @@
         <w:t>(</w:t>
       </w:r>
       <w:proofErr w:type="spellStart"/>
+      <w:proofErr w:type="gramEnd"/>
       <w:r>
         <w:rPr>
           <w:rFonts w:ascii="Times New Roman" w:hAnsi="Times New Roman" w:cs="Times New Roman"/>
@@ -6504,15 +6757,14 @@
       </w:pPr>
       <w:r>
         <w:rPr>
-          <w:rFonts w:ascii="Times New Roman" w:hAnsi="Times New Roman" w:cs="Times New Roman"/>
           <w:noProof/>
         </w:rPr>
         <w:lastRenderedPageBreak/>
         <w:drawing>
-          <wp:inline distT="0" distB="0" distL="0" distR="0" wp14:anchorId="57693674" wp14:editId="2CC06D96">
-            <wp:extent cx="5895975" cy="3155227"/>
-            <wp:effectExtent l="0" t="0" r="0" b="7620"/>
-            <wp:docPr id="45" name="Picture 45" descr="Text&#10;&#10;Description automatically generated"/>
+          <wp:inline distT="0" distB="0" distL="0" distR="0" wp14:anchorId="0AEA94E8" wp14:editId="01135E8F">
+            <wp:extent cx="5943600" cy="3132455"/>
+            <wp:effectExtent l="0" t="0" r="0" b="0"/>
+            <wp:docPr id="25" name="Picture 25" descr="Text&#10;&#10;Description automatically generated"/>
             <wp:cNvGraphicFramePr>
               <a:graphicFrameLocks xmlns:a="http://schemas.openxmlformats.org/drawingml/2006/main" noChangeAspect="1"/>
             </wp:cNvGraphicFramePr>
@@ -6520,7 +6772,7 @@
               <a:graphicData uri="http://schemas.openxmlformats.org/drawingml/2006/picture">
                 <pic:pic xmlns:pic="http://schemas.openxmlformats.org/drawingml/2006/picture">
                   <pic:nvPicPr>
-                    <pic:cNvPr id="45" name="Picture 45" descr="Text&#10;&#10;Description automatically generated"/>
+                    <pic:cNvPr id="25" name="Picture 25" descr="Text&#10;&#10;Description automatically generated"/>
                     <pic:cNvPicPr/>
                   </pic:nvPicPr>
                   <pic:blipFill>
@@ -6532,7 +6784,7 @@
                   <pic:spPr>
                     <a:xfrm>
                       <a:off x="0" y="0"/>
-                      <a:ext cx="5902885" cy="3158925"/>
+                      <a:ext cx="5943600" cy="3132455"/>
                     </a:xfrm>
                     <a:prstGeom prst="rect">
                       <a:avLst/>
@@ -6701,6 +6953,7 @@
         <w:t xml:space="preserve">. To bounce the ball back, I use the </w:t>
       </w:r>
       <w:proofErr w:type="spellStart"/>
+      <w:proofErr w:type="gramStart"/>
       <w:r>
         <w:rPr>
           <w:rFonts w:ascii="Times New Roman" w:hAnsi="Times New Roman" w:cs="Times New Roman"/>
@@ -6716,7 +6969,16 @@
           <w:sz w:val="24"/>
           <w:szCs w:val="24"/>
         </w:rPr>
-        <w:t xml:space="preserve">() and </w:t>
+        <w:t>(</w:t>
+      </w:r>
+      <w:proofErr w:type="gramEnd"/>
+      <w:r>
+        <w:rPr>
+          <w:rFonts w:ascii="Times New Roman" w:hAnsi="Times New Roman" w:cs="Times New Roman"/>
+          <w:sz w:val="24"/>
+          <w:szCs w:val="24"/>
+        </w:rPr>
+        <w:t xml:space="preserve">) and </w:t>
       </w:r>
       <w:proofErr w:type="spellStart"/>
       <w:r>
@@ -6907,7 +7169,25 @@
           <w:sz w:val="24"/>
           <w:szCs w:val="24"/>
         </w:rPr>
-        <w:t xml:space="preserve"> is to run when the ball intersects with one of the brick. </w:t>
+        <w:t xml:space="preserve"> is to run when the ball intersects with one of the </w:t>
+      </w:r>
+      <w:proofErr w:type="gramStart"/>
+      <w:r>
+        <w:rPr>
+          <w:rFonts w:ascii="Times New Roman" w:hAnsi="Times New Roman" w:cs="Times New Roman"/>
+          <w:sz w:val="24"/>
+          <w:szCs w:val="24"/>
+        </w:rPr>
+        <w:t>brick</w:t>
+      </w:r>
+      <w:proofErr w:type="gramEnd"/>
+      <w:r>
+        <w:rPr>
+          <w:rFonts w:ascii="Times New Roman" w:hAnsi="Times New Roman" w:cs="Times New Roman"/>
+          <w:sz w:val="24"/>
+          <w:szCs w:val="24"/>
+        </w:rPr>
+        <w:t xml:space="preserve">. </w:t>
       </w:r>
       <w:proofErr w:type="spellStart"/>
       <w:r>
@@ -6925,7 +7205,25 @@
           <w:sz w:val="24"/>
           <w:szCs w:val="24"/>
         </w:rPr>
-        <w:t xml:space="preserve">(0,I,j). I and J is the column and </w:t>
+        <w:t>(</w:t>
+      </w:r>
+      <w:proofErr w:type="gramStart"/>
+      <w:r>
+        <w:rPr>
+          <w:rFonts w:ascii="Times New Roman" w:hAnsi="Times New Roman" w:cs="Times New Roman"/>
+          <w:sz w:val="24"/>
+          <w:szCs w:val="24"/>
+        </w:rPr>
+        <w:t>0,I</w:t>
+      </w:r>
+      <w:proofErr w:type="gramEnd"/>
+      <w:r>
+        <w:rPr>
+          <w:rFonts w:ascii="Times New Roman" w:hAnsi="Times New Roman" w:cs="Times New Roman"/>
+          <w:sz w:val="24"/>
+          <w:szCs w:val="24"/>
+        </w:rPr>
+        <w:t xml:space="preserve">,j). I and J is the column and </w:t>
       </w:r>
       <w:r>
         <w:rPr>
@@ -7017,7 +7315,25 @@
           <w:sz w:val="24"/>
           <w:szCs w:val="24"/>
         </w:rPr>
-        <w:t xml:space="preserve"> So the if statement shows that the ball can come from the left and right.</w:t>
+        <w:t xml:space="preserve"> </w:t>
+      </w:r>
+      <w:proofErr w:type="gramStart"/>
+      <w:r>
+        <w:rPr>
+          <w:rFonts w:ascii="Times New Roman" w:hAnsi="Times New Roman" w:cs="Times New Roman"/>
+          <w:sz w:val="24"/>
+          <w:szCs w:val="24"/>
+        </w:rPr>
+        <w:t>So</w:t>
+      </w:r>
+      <w:proofErr w:type="gramEnd"/>
+      <w:r>
+        <w:rPr>
+          <w:rFonts w:ascii="Times New Roman" w:hAnsi="Times New Roman" w:cs="Times New Roman"/>
+          <w:sz w:val="24"/>
+          <w:szCs w:val="24"/>
+        </w:rPr>
+        <w:t xml:space="preserve"> the if statement shows that the ball can come from the left and right.</w:t>
       </w:r>
       <w:r>
         <w:rPr>
@@ -7051,6 +7367,7 @@
         </w:rPr>
         <w:t>X</w:t>
       </w:r>
+      <w:proofErr w:type="gramStart"/>
       <w:r>
         <w:rPr>
           <w:rFonts w:ascii="Times New Roman" w:hAnsi="Times New Roman" w:cs="Times New Roman"/>
@@ -7065,7 +7382,16 @@
           <w:sz w:val="24"/>
           <w:szCs w:val="24"/>
         </w:rPr>
-        <w:t xml:space="preserve">+19 &lt;= </w:t>
+        <w:t>+</w:t>
+      </w:r>
+      <w:proofErr w:type="gramEnd"/>
+      <w:r>
+        <w:rPr>
+          <w:rFonts w:ascii="Times New Roman" w:hAnsi="Times New Roman" w:cs="Times New Roman"/>
+          <w:sz w:val="24"/>
+          <w:szCs w:val="24"/>
+        </w:rPr>
+        <w:t xml:space="preserve">19 &lt;= </w:t>
       </w:r>
       <w:proofErr w:type="spellStart"/>
       <w:r>
@@ -7339,14 +7665,13 @@
       </w:pPr>
       <w:r>
         <w:rPr>
-          <w:rFonts w:ascii="Times New Roman" w:hAnsi="Times New Roman" w:cs="Times New Roman"/>
           <w:noProof/>
         </w:rPr>
         <w:drawing>
-          <wp:inline distT="0" distB="0" distL="0" distR="0" wp14:anchorId="50DBE5A8" wp14:editId="675A6635">
-            <wp:extent cx="5192201" cy="2016416"/>
-            <wp:effectExtent l="0" t="0" r="8890" b="3175"/>
-            <wp:docPr id="31" name="Picture 31" descr="Graphical user interface, text&#10;&#10;Description automatically generated"/>
+          <wp:inline distT="0" distB="0" distL="0" distR="0" wp14:anchorId="5C09D42D" wp14:editId="50AF6716">
+            <wp:extent cx="5943600" cy="2001520"/>
+            <wp:effectExtent l="0" t="0" r="0" b="0"/>
+            <wp:docPr id="24" name="Picture 24" descr="Text&#10;&#10;Description automatically generated"/>
             <wp:cNvGraphicFramePr>
               <a:graphicFrameLocks xmlns:a="http://schemas.openxmlformats.org/drawingml/2006/main" noChangeAspect="1"/>
             </wp:cNvGraphicFramePr>
@@ -7354,7 +7679,7 @@
               <a:graphicData uri="http://schemas.openxmlformats.org/drawingml/2006/picture">
                 <pic:pic xmlns:pic="http://schemas.openxmlformats.org/drawingml/2006/picture">
                   <pic:nvPicPr>
-                    <pic:cNvPr id="31" name="Picture 31" descr="Graphical user interface, text&#10;&#10;Description automatically generated"/>
+                    <pic:cNvPr id="24" name="Picture 24" descr="Text&#10;&#10;Description automatically generated"/>
                     <pic:cNvPicPr/>
                   </pic:nvPicPr>
                   <pic:blipFill>
@@ -7366,7 +7691,7 @@
                   <pic:spPr>
                     <a:xfrm>
                       <a:off x="0" y="0"/>
-                      <a:ext cx="5208451" cy="2022727"/>
+                      <a:ext cx="5943600" cy="2001520"/>
                     </a:xfrm>
                     <a:prstGeom prst="rect">
                       <a:avLst/>
@@ -7509,7 +7834,23 @@
           <w:sz w:val="24"/>
           <w:szCs w:val="24"/>
         </w:rPr>
-        <w:t xml:space="preserve"> is to play the sound again and </w:t>
+        <w:t xml:space="preserve"> is to </w:t>
+      </w:r>
+      <w:r>
+        <w:rPr>
+          <w:rFonts w:ascii="Times New Roman" w:hAnsi="Times New Roman" w:cs="Times New Roman"/>
+          <w:sz w:val="24"/>
+          <w:szCs w:val="24"/>
+        </w:rPr>
+        <w:t xml:space="preserve">create clip reference </w:t>
+      </w:r>
+      <w:r>
+        <w:rPr>
+          <w:rFonts w:ascii="Times New Roman" w:hAnsi="Times New Roman" w:cs="Times New Roman"/>
+          <w:sz w:val="24"/>
+          <w:szCs w:val="24"/>
+        </w:rPr>
+        <w:t xml:space="preserve">and </w:t>
       </w:r>
       <w:proofErr w:type="spellStart"/>
       <w:r>
@@ -7527,7 +7868,79 @@
           <w:sz w:val="24"/>
           <w:szCs w:val="24"/>
         </w:rPr>
-        <w:t xml:space="preserve"> is to get the input from which file do the user want to play. Start() is to start playing the clip and loop continuously until the program ends.</w:t>
+        <w:t xml:space="preserve"> is to get the input from which file do the user want to play. </w:t>
+      </w:r>
+      <w:r>
+        <w:rPr>
+          <w:rFonts w:ascii="Times New Roman" w:hAnsi="Times New Roman" w:cs="Times New Roman"/>
+          <w:sz w:val="24"/>
+          <w:szCs w:val="24"/>
+        </w:rPr>
+        <w:t xml:space="preserve"> </w:t>
+      </w:r>
+      <w:proofErr w:type="spellStart"/>
+      <w:r>
+        <w:rPr>
+          <w:rFonts w:ascii="Times New Roman" w:hAnsi="Times New Roman" w:cs="Times New Roman"/>
+          <w:sz w:val="24"/>
+          <w:szCs w:val="24"/>
+        </w:rPr>
+        <w:t>Get.control</w:t>
+      </w:r>
+      <w:proofErr w:type="spellEnd"/>
+      <w:r>
+        <w:rPr>
+          <w:rFonts w:ascii="Times New Roman" w:hAnsi="Times New Roman" w:cs="Times New Roman"/>
+          <w:sz w:val="24"/>
+          <w:szCs w:val="24"/>
+        </w:rPr>
+        <w:t xml:space="preserve"> is to access all the properties of the clip. By using that I can adjust the sound of the volume by using </w:t>
+      </w:r>
+      <w:proofErr w:type="spellStart"/>
+      <w:proofErr w:type="gramStart"/>
+      <w:r>
+        <w:rPr>
+          <w:rFonts w:ascii="Times New Roman" w:hAnsi="Times New Roman" w:cs="Times New Roman"/>
+          <w:sz w:val="24"/>
+          <w:szCs w:val="24"/>
+        </w:rPr>
+        <w:t>setValue</w:t>
+      </w:r>
+      <w:proofErr w:type="spellEnd"/>
+      <w:r>
+        <w:rPr>
+          <w:rFonts w:ascii="Times New Roman" w:hAnsi="Times New Roman" w:cs="Times New Roman"/>
+          <w:sz w:val="24"/>
+          <w:szCs w:val="24"/>
+        </w:rPr>
+        <w:t>(</w:t>
+      </w:r>
+      <w:proofErr w:type="gramEnd"/>
+      <w:r>
+        <w:rPr>
+          <w:rFonts w:ascii="Times New Roman" w:hAnsi="Times New Roman" w:cs="Times New Roman"/>
+          <w:sz w:val="24"/>
+          <w:szCs w:val="24"/>
+        </w:rPr>
+        <w:t xml:space="preserve">) because the song is too loud. </w:t>
+      </w:r>
+      <w:proofErr w:type="gramStart"/>
+      <w:r>
+        <w:rPr>
+          <w:rFonts w:ascii="Times New Roman" w:hAnsi="Times New Roman" w:cs="Times New Roman"/>
+          <w:sz w:val="24"/>
+          <w:szCs w:val="24"/>
+        </w:rPr>
+        <w:t>Start(</w:t>
+      </w:r>
+      <w:proofErr w:type="gramEnd"/>
+      <w:r>
+        <w:rPr>
+          <w:rFonts w:ascii="Times New Roman" w:hAnsi="Times New Roman" w:cs="Times New Roman"/>
+          <w:sz w:val="24"/>
+          <w:szCs w:val="24"/>
+        </w:rPr>
+        <w:t>) is to start playing the clip and loop continuously until the program ends.</w:t>
       </w:r>
       <w:r>
         <w:rPr>
@@ -7822,7 +8235,25 @@
           <w:sz w:val="24"/>
           <w:szCs w:val="24"/>
         </w:rPr>
-        <w:t xml:space="preserve"> And to change pages, if statement is used in every command.</w:t>
+        <w:t xml:space="preserve"> And to change </w:t>
+      </w:r>
+      <w:proofErr w:type="gramStart"/>
+      <w:r>
+        <w:rPr>
+          <w:rFonts w:ascii="Times New Roman" w:hAnsi="Times New Roman" w:cs="Times New Roman"/>
+          <w:sz w:val="24"/>
+          <w:szCs w:val="24"/>
+        </w:rPr>
+        <w:t>pages, if</w:t>
+      </w:r>
+      <w:proofErr w:type="gramEnd"/>
+      <w:r>
+        <w:rPr>
+          <w:rFonts w:ascii="Times New Roman" w:hAnsi="Times New Roman" w:cs="Times New Roman"/>
+          <w:sz w:val="24"/>
+          <w:szCs w:val="24"/>
+        </w:rPr>
+        <w:t xml:space="preserve"> statement is used in every command.</w:t>
       </w:r>
     </w:p>
     <w:p>
@@ -7839,6 +8270,7 @@
           <w:rFonts w:ascii="Times New Roman" w:hAnsi="Times New Roman" w:cs="Times New Roman"/>
           <w:noProof/>
         </w:rPr>
+        <w:lastRenderedPageBreak/>
         <w:drawing>
           <wp:inline distT="0" distB="0" distL="0" distR="0" wp14:anchorId="34D21A14" wp14:editId="7B3F4302">
             <wp:extent cx="5057775" cy="542925"/>
@@ -7891,7 +8323,6 @@
           <w:sz w:val="24"/>
           <w:szCs w:val="24"/>
         </w:rPr>
-        <w:lastRenderedPageBreak/>
         <w:t>Because it starts from the main page cover, the page variable will be equal to one.</w:t>
       </w:r>
     </w:p>
@@ -7960,6 +8391,7 @@
           <w:rFonts w:ascii="Times New Roman" w:hAnsi="Times New Roman" w:cs="Times New Roman"/>
           <w:noProof/>
         </w:rPr>
+        <w:lastRenderedPageBreak/>
         <w:drawing>
           <wp:inline distT="0" distB="0" distL="0" distR="0" wp14:anchorId="2D7E6CA9" wp14:editId="063EE1C0">
             <wp:extent cx="3362325" cy="2304774"/>
@@ -8013,160 +8445,160 @@
           <w:sz w:val="24"/>
           <w:szCs w:val="24"/>
         </w:rPr>
+        <w:t xml:space="preserve">If the page is 1, that means front page is true (does not show paddle and ball). </w:t>
+      </w:r>
+      <w:proofErr w:type="spellStart"/>
+      <w:r>
+        <w:rPr>
+          <w:rFonts w:ascii="Times New Roman" w:hAnsi="Times New Roman" w:cs="Times New Roman"/>
+          <w:sz w:val="24"/>
+          <w:szCs w:val="24"/>
+        </w:rPr>
+        <w:t>setFont</w:t>
+      </w:r>
+      <w:proofErr w:type="spellEnd"/>
+      <w:r>
+        <w:rPr>
+          <w:rFonts w:ascii="Times New Roman" w:hAnsi="Times New Roman" w:cs="Times New Roman"/>
+          <w:sz w:val="24"/>
+          <w:szCs w:val="24"/>
+        </w:rPr>
+        <w:t xml:space="preserve"> and drawstring are the main code to create main page and setting pages. </w:t>
+      </w:r>
+      <w:proofErr w:type="spellStart"/>
+      <w:r>
+        <w:rPr>
+          <w:rFonts w:ascii="Times New Roman" w:hAnsi="Times New Roman" w:cs="Times New Roman"/>
+          <w:sz w:val="24"/>
+          <w:szCs w:val="24"/>
+        </w:rPr>
+        <w:t>setColor</w:t>
+      </w:r>
+      <w:proofErr w:type="spellEnd"/>
+      <w:r>
+        <w:rPr>
+          <w:rFonts w:ascii="Times New Roman" w:hAnsi="Times New Roman" w:cs="Times New Roman"/>
+          <w:sz w:val="24"/>
+          <w:szCs w:val="24"/>
+        </w:rPr>
+        <w:t xml:space="preserve"> is to set the color of the font and drawstring is to draw it into the screen. X and y are the position of the text based on x and y coordinates.</w:t>
+      </w:r>
+      <w:r>
+        <w:rPr>
+          <w:rFonts w:ascii="Times New Roman" w:hAnsi="Times New Roman" w:cs="Times New Roman"/>
+          <w:sz w:val="24"/>
+          <w:szCs w:val="24"/>
+        </w:rPr>
+        <w:t xml:space="preserve"> If page is zero, which means it is the level page. It will create bricks and ball. The ball depends on how many </w:t>
+      </w:r>
+      <w:r>
+        <w:rPr>
+          <w:rFonts w:ascii="Times New Roman" w:hAnsi="Times New Roman" w:cs="Times New Roman"/>
+          <w:sz w:val="24"/>
+          <w:szCs w:val="24"/>
+        </w:rPr>
+        <w:t>balls</w:t>
+      </w:r>
+      <w:r>
+        <w:rPr>
+          <w:rFonts w:ascii="Times New Roman" w:hAnsi="Times New Roman" w:cs="Times New Roman"/>
+          <w:sz w:val="24"/>
+          <w:szCs w:val="24"/>
+        </w:rPr>
+        <w:t xml:space="preserve"> are there in the level</w:t>
+      </w:r>
+      <w:r>
+        <w:rPr>
+          <w:rFonts w:ascii="Times New Roman" w:hAnsi="Times New Roman" w:cs="Times New Roman"/>
+          <w:sz w:val="24"/>
+          <w:szCs w:val="24"/>
+        </w:rPr>
+        <w:t>.</w:t>
+      </w:r>
+      <w:r>
+        <w:rPr>
+          <w:rFonts w:ascii="Times New Roman" w:hAnsi="Times New Roman" w:cs="Times New Roman"/>
+          <w:sz w:val="24"/>
+          <w:szCs w:val="24"/>
+        </w:rPr>
+        <w:t xml:space="preserve"> By using the </w:t>
+      </w:r>
+      <w:proofErr w:type="spellStart"/>
+      <w:r>
+        <w:rPr>
+          <w:rFonts w:ascii="Times New Roman" w:hAnsi="Times New Roman" w:cs="Times New Roman"/>
+          <w:sz w:val="24"/>
+          <w:szCs w:val="24"/>
+        </w:rPr>
+        <w:t>setcolor</w:t>
+      </w:r>
+      <w:proofErr w:type="spellEnd"/>
+      <w:r>
+        <w:rPr>
+          <w:rFonts w:ascii="Times New Roman" w:hAnsi="Times New Roman" w:cs="Times New Roman"/>
+          <w:sz w:val="24"/>
+          <w:szCs w:val="24"/>
+        </w:rPr>
+        <w:t xml:space="preserve">, </w:t>
+      </w:r>
+      <w:proofErr w:type="spellStart"/>
+      <w:r>
+        <w:rPr>
+          <w:rFonts w:ascii="Times New Roman" w:hAnsi="Times New Roman" w:cs="Times New Roman"/>
+          <w:sz w:val="24"/>
+          <w:szCs w:val="24"/>
+        </w:rPr>
+        <w:t>fillOval</w:t>
+      </w:r>
+      <w:proofErr w:type="spellEnd"/>
+      <w:r>
+        <w:rPr>
+          <w:rFonts w:ascii="Times New Roman" w:hAnsi="Times New Roman" w:cs="Times New Roman"/>
+          <w:sz w:val="24"/>
+          <w:szCs w:val="24"/>
+        </w:rPr>
+        <w:t xml:space="preserve"> and </w:t>
+      </w:r>
+      <w:proofErr w:type="spellStart"/>
+      <w:r>
+        <w:rPr>
+          <w:rFonts w:ascii="Times New Roman" w:hAnsi="Times New Roman" w:cs="Times New Roman"/>
+          <w:sz w:val="24"/>
+          <w:szCs w:val="24"/>
+        </w:rPr>
+        <w:t>fillRect</w:t>
+      </w:r>
+      <w:proofErr w:type="spellEnd"/>
+      <w:r>
+        <w:rPr>
+          <w:rFonts w:ascii="Times New Roman" w:hAnsi="Times New Roman" w:cs="Times New Roman"/>
+          <w:sz w:val="24"/>
+          <w:szCs w:val="24"/>
+        </w:rPr>
+        <w:t>, ball and paddle can be created.</w:t>
+      </w:r>
+    </w:p>
+    <w:p>
+      <w:pPr>
+        <w:pStyle w:val="ListParagraph"/>
+        <w:rPr>
+          <w:rFonts w:ascii="Times New Roman" w:hAnsi="Times New Roman" w:cs="Times New Roman"/>
+        </w:rPr>
+      </w:pPr>
+    </w:p>
+    <w:p>
+      <w:pPr>
+        <w:pStyle w:val="ListParagraph"/>
+        <w:rPr>
+          <w:rFonts w:ascii="Times New Roman" w:hAnsi="Times New Roman" w:cs="Times New Roman"/>
+        </w:rPr>
+      </w:pPr>
+      <w:r>
+        <w:rPr>
+          <w:rFonts w:ascii="Times New Roman" w:hAnsi="Times New Roman" w:cs="Times New Roman"/>
+          <w:noProof/>
+        </w:rPr>
         <w:lastRenderedPageBreak/>
-        <w:t xml:space="preserve">If the page is 1, that means front page is true (does not show paddle and ball). </w:t>
-      </w:r>
-      <w:proofErr w:type="spellStart"/>
-      <w:r>
-        <w:rPr>
-          <w:rFonts w:ascii="Times New Roman" w:hAnsi="Times New Roman" w:cs="Times New Roman"/>
-          <w:sz w:val="24"/>
-          <w:szCs w:val="24"/>
-        </w:rPr>
-        <w:t>setFont</w:t>
-      </w:r>
-      <w:proofErr w:type="spellEnd"/>
-      <w:r>
-        <w:rPr>
-          <w:rFonts w:ascii="Times New Roman" w:hAnsi="Times New Roman" w:cs="Times New Roman"/>
-          <w:sz w:val="24"/>
-          <w:szCs w:val="24"/>
-        </w:rPr>
-        <w:t xml:space="preserve"> and drawstring are the main code to create main page and setting pages. </w:t>
-      </w:r>
-      <w:proofErr w:type="spellStart"/>
-      <w:r>
-        <w:rPr>
-          <w:rFonts w:ascii="Times New Roman" w:hAnsi="Times New Roman" w:cs="Times New Roman"/>
-          <w:sz w:val="24"/>
-          <w:szCs w:val="24"/>
-        </w:rPr>
-        <w:t>setColor</w:t>
-      </w:r>
-      <w:proofErr w:type="spellEnd"/>
-      <w:r>
-        <w:rPr>
-          <w:rFonts w:ascii="Times New Roman" w:hAnsi="Times New Roman" w:cs="Times New Roman"/>
-          <w:sz w:val="24"/>
-          <w:szCs w:val="24"/>
-        </w:rPr>
-        <w:t xml:space="preserve"> is to set the color of the font and drawstring is to draw it into the screen. X and y are the position of the text based on x and y coordinates.</w:t>
-      </w:r>
-      <w:r>
-        <w:rPr>
-          <w:rFonts w:ascii="Times New Roman" w:hAnsi="Times New Roman" w:cs="Times New Roman"/>
-          <w:sz w:val="24"/>
-          <w:szCs w:val="24"/>
-        </w:rPr>
-        <w:t xml:space="preserve"> If page is zero, which means it is the level page. It will create bricks and ball. The ball depends on how many </w:t>
-      </w:r>
-      <w:r>
-        <w:rPr>
-          <w:rFonts w:ascii="Times New Roman" w:hAnsi="Times New Roman" w:cs="Times New Roman"/>
-          <w:sz w:val="24"/>
-          <w:szCs w:val="24"/>
-        </w:rPr>
-        <w:t>balls</w:t>
-      </w:r>
-      <w:r>
-        <w:rPr>
-          <w:rFonts w:ascii="Times New Roman" w:hAnsi="Times New Roman" w:cs="Times New Roman"/>
-          <w:sz w:val="24"/>
-          <w:szCs w:val="24"/>
-        </w:rPr>
-        <w:t xml:space="preserve"> are there in the level</w:t>
-      </w:r>
-      <w:r>
-        <w:rPr>
-          <w:rFonts w:ascii="Times New Roman" w:hAnsi="Times New Roman" w:cs="Times New Roman"/>
-          <w:sz w:val="24"/>
-          <w:szCs w:val="24"/>
-        </w:rPr>
-        <w:t>.</w:t>
-      </w:r>
-      <w:r>
-        <w:rPr>
-          <w:rFonts w:ascii="Times New Roman" w:hAnsi="Times New Roman" w:cs="Times New Roman"/>
-          <w:sz w:val="24"/>
-          <w:szCs w:val="24"/>
-        </w:rPr>
-        <w:t xml:space="preserve"> By using the </w:t>
-      </w:r>
-      <w:proofErr w:type="spellStart"/>
-      <w:r>
-        <w:rPr>
-          <w:rFonts w:ascii="Times New Roman" w:hAnsi="Times New Roman" w:cs="Times New Roman"/>
-          <w:sz w:val="24"/>
-          <w:szCs w:val="24"/>
-        </w:rPr>
-        <w:t>setcolor</w:t>
-      </w:r>
-      <w:proofErr w:type="spellEnd"/>
-      <w:r>
-        <w:rPr>
-          <w:rFonts w:ascii="Times New Roman" w:hAnsi="Times New Roman" w:cs="Times New Roman"/>
-          <w:sz w:val="24"/>
-          <w:szCs w:val="24"/>
-        </w:rPr>
-        <w:t xml:space="preserve">, </w:t>
-      </w:r>
-      <w:proofErr w:type="spellStart"/>
-      <w:r>
-        <w:rPr>
-          <w:rFonts w:ascii="Times New Roman" w:hAnsi="Times New Roman" w:cs="Times New Roman"/>
-          <w:sz w:val="24"/>
-          <w:szCs w:val="24"/>
-        </w:rPr>
-        <w:t>fillOval</w:t>
-      </w:r>
-      <w:proofErr w:type="spellEnd"/>
-      <w:r>
-        <w:rPr>
-          <w:rFonts w:ascii="Times New Roman" w:hAnsi="Times New Roman" w:cs="Times New Roman"/>
-          <w:sz w:val="24"/>
-          <w:szCs w:val="24"/>
-        </w:rPr>
-        <w:t xml:space="preserve"> and </w:t>
-      </w:r>
-      <w:proofErr w:type="spellStart"/>
-      <w:r>
-        <w:rPr>
-          <w:rFonts w:ascii="Times New Roman" w:hAnsi="Times New Roman" w:cs="Times New Roman"/>
-          <w:sz w:val="24"/>
-          <w:szCs w:val="24"/>
-        </w:rPr>
-        <w:t>fillRect</w:t>
-      </w:r>
-      <w:proofErr w:type="spellEnd"/>
-      <w:r>
-        <w:rPr>
-          <w:rFonts w:ascii="Times New Roman" w:hAnsi="Times New Roman" w:cs="Times New Roman"/>
-          <w:sz w:val="24"/>
-          <w:szCs w:val="24"/>
-        </w:rPr>
-        <w:t>, ball and paddle can be created.</w:t>
-      </w:r>
-    </w:p>
-    <w:p>
-      <w:pPr>
-        <w:pStyle w:val="ListParagraph"/>
-        <w:rPr>
-          <w:rFonts w:ascii="Times New Roman" w:hAnsi="Times New Roman" w:cs="Times New Roman"/>
-        </w:rPr>
-      </w:pPr>
-    </w:p>
-    <w:p>
-      <w:pPr>
-        <w:pStyle w:val="ListParagraph"/>
-        <w:rPr>
-          <w:rFonts w:ascii="Times New Roman" w:hAnsi="Times New Roman" w:cs="Times New Roman"/>
-        </w:rPr>
-      </w:pPr>
-      <w:r>
-        <w:rPr>
-          <w:rFonts w:ascii="Times New Roman" w:hAnsi="Times New Roman" w:cs="Times New Roman"/>
-          <w:noProof/>
-        </w:rPr>
         <w:drawing>
           <wp:inline distT="0" distB="0" distL="0" distR="0" wp14:anchorId="65995602" wp14:editId="1A246C36">
             <wp:extent cx="4485216" cy="5313600"/>
@@ -8316,6 +8748,7 @@
         <w:t xml:space="preserve">As for the level page the user can press any number from 1-9 on the main page. With the if function it will create the level world with a total bricks (depending on each level), page 0 (means the level page), </w:t>
       </w:r>
       <w:proofErr w:type="spellStart"/>
+      <w:proofErr w:type="gramStart"/>
       <w:r>
         <w:rPr>
           <w:rFonts w:ascii="Times New Roman" w:hAnsi="Times New Roman" w:cs="Times New Roman"/>
@@ -8331,7 +8764,34 @@
           <w:sz w:val="24"/>
           <w:szCs w:val="24"/>
         </w:rPr>
-        <w:t xml:space="preserve">() (set all the position of ball and paddle), create a new map and set world num to zero since it is level 1. The repaint() is used to update the screen. The if statement is to show that play is false (the game has not started yet) and </w:t>
+        <w:t>(</w:t>
+      </w:r>
+      <w:proofErr w:type="gramEnd"/>
+      <w:r>
+        <w:rPr>
+          <w:rFonts w:ascii="Times New Roman" w:hAnsi="Times New Roman" w:cs="Times New Roman"/>
+          <w:sz w:val="24"/>
+          <w:szCs w:val="24"/>
+        </w:rPr>
+        <w:t xml:space="preserve">) (set all the position of ball and paddle), create a new map and set world num to zero since it is level 1. The </w:t>
+      </w:r>
+      <w:proofErr w:type="gramStart"/>
+      <w:r>
+        <w:rPr>
+          <w:rFonts w:ascii="Times New Roman" w:hAnsi="Times New Roman" w:cs="Times New Roman"/>
+          <w:sz w:val="24"/>
+          <w:szCs w:val="24"/>
+        </w:rPr>
+        <w:t>repaint(</w:t>
+      </w:r>
+      <w:proofErr w:type="gramEnd"/>
+      <w:r>
+        <w:rPr>
+          <w:rFonts w:ascii="Times New Roman" w:hAnsi="Times New Roman" w:cs="Times New Roman"/>
+          <w:sz w:val="24"/>
+          <w:szCs w:val="24"/>
+        </w:rPr>
+        <w:t xml:space="preserve">) is used to update the screen. The if statement is to show that play is false (the game has not started yet) and </w:t>
       </w:r>
       <w:proofErr w:type="spellStart"/>
       <w:r>
@@ -8456,7 +8916,41 @@
           <w:sz w:val="24"/>
           <w:szCs w:val="24"/>
         </w:rPr>
-        <w:t>There are 3 parts that can be customized inside the game. Ball speed which is to make the ball faster, Paddle size which can be set to long, normal and short, and also the number of ball with a maximum 3 ball.</w:t>
+        <w:t xml:space="preserve">There are 3 parts that can be customized inside the game. Ball </w:t>
+      </w:r>
+      <w:r>
+        <w:rPr>
+          <w:rFonts w:ascii="Times New Roman" w:hAnsi="Times New Roman" w:cs="Times New Roman"/>
+          <w:sz w:val="24"/>
+          <w:szCs w:val="24"/>
+        </w:rPr>
+        <w:t>speed,</w:t>
+      </w:r>
+      <w:r>
+        <w:rPr>
+          <w:rFonts w:ascii="Times New Roman" w:hAnsi="Times New Roman" w:cs="Times New Roman"/>
+          <w:sz w:val="24"/>
+          <w:szCs w:val="24"/>
+        </w:rPr>
+        <w:t xml:space="preserve"> which is to make the ball faster, Paddle size which can be set to long, normal and short, and also the number of </w:t>
+      </w:r>
+      <w:proofErr w:type="gramStart"/>
+      <w:r>
+        <w:rPr>
+          <w:rFonts w:ascii="Times New Roman" w:hAnsi="Times New Roman" w:cs="Times New Roman"/>
+          <w:sz w:val="24"/>
+          <w:szCs w:val="24"/>
+        </w:rPr>
+        <w:t>ball</w:t>
+      </w:r>
+      <w:proofErr w:type="gramEnd"/>
+      <w:r>
+        <w:rPr>
+          <w:rFonts w:ascii="Times New Roman" w:hAnsi="Times New Roman" w:cs="Times New Roman"/>
+          <w:sz w:val="24"/>
+          <w:szCs w:val="24"/>
+        </w:rPr>
+        <w:t xml:space="preserve"> with a maximum 3 ball.</w:t>
       </w:r>
     </w:p>
     <w:p>
@@ -8819,7 +9313,7 @@
           <w:sz w:val="28"/>
           <w:szCs w:val="28"/>
         </w:rPr>
-        <w:t>https://www.youtube.com/watch?v=K9qMm3JbOH0&amp;t=2930s</w:t>
+        <w:t>https://www.youtube.com/watch?v=Z1Z9I_TWE_s</w:t>
       </w:r>
     </w:p>
     <w:p>
@@ -8847,6 +9341,7 @@
       <w:pPr>
         <w:ind w:left="360"/>
         <w:rPr>
+          <w:rStyle w:val="Hyperlink"/>
           <w:rFonts w:ascii="Times New Roman" w:hAnsi="Times New Roman" w:cs="Times New Roman"/>
           <w:sz w:val="28"/>
           <w:szCs w:val="28"/>
@@ -8860,8 +9355,20 @@
             <w:sz w:val="28"/>
             <w:szCs w:val="28"/>
           </w:rPr>
-          <w:t>https://javapointers.com</w:t>
+          <w:t>https://javapointers.com/</w:t>
         </w:r>
+      </w:hyperlink>
+    </w:p>
+    <w:p>
+      <w:pPr>
+        <w:ind w:left="360"/>
+        <w:rPr>
+          <w:rFonts w:ascii="Times New Roman" w:hAnsi="Times New Roman" w:cs="Times New Roman"/>
+          <w:sz w:val="28"/>
+          <w:szCs w:val="28"/>
+        </w:rPr>
+      </w:pPr>
+      <w:hyperlink r:id="rId51" w:history="1">
         <w:r>
           <w:rPr>
             <w:rStyle w:val="Hyperlink"/>
@@ -8869,7 +9376,7 @@
             <w:sz w:val="28"/>
             <w:szCs w:val="28"/>
           </w:rPr>
-          <w:t>/</w:t>
+          <w:t>https://www.youtube.com/watch?v=K9qMm3JbOH0&amp;t=2930s</w:t>
         </w:r>
       </w:hyperlink>
     </w:p>
@@ -8882,13 +9389,55 @@
           <w:szCs w:val="28"/>
         </w:rPr>
       </w:pPr>
-      <w:r>
+      <w:hyperlink r:id="rId52" w:history="1">
+        <w:r>
+          <w:rPr>
+            <w:rStyle w:val="Hyperlink"/>
+            <w:rFonts w:ascii="Times New Roman" w:hAnsi="Times New Roman" w:cs="Times New Roman"/>
+            <w:sz w:val="28"/>
+            <w:szCs w:val="28"/>
+          </w:rPr>
+          <w:t>https://docs.oracle.com/javase/7/docs/api/java/awt/event/KeyEvent.html</w:t>
+        </w:r>
+      </w:hyperlink>
+    </w:p>
+    <w:p>
+      <w:pPr>
+        <w:ind w:left="360"/>
         <w:rPr>
           <w:rFonts w:ascii="Times New Roman" w:hAnsi="Times New Roman" w:cs="Times New Roman"/>
           <w:sz w:val="28"/>
           <w:szCs w:val="28"/>
         </w:rPr>
-        <w:t>https://docs.oracle.com/javase/7/docs/api/java/awt/event/KeyEvent.html</w:t>
+      </w:pPr>
+      <w:hyperlink r:id="rId53" w:history="1">
+        <w:r>
+          <w:rPr>
+            <w:rStyle w:val="Hyperlink"/>
+            <w:rFonts w:ascii="Times New Roman" w:hAnsi="Times New Roman" w:cs="Times New Roman"/>
+            <w:sz w:val="28"/>
+            <w:szCs w:val="28"/>
+          </w:rPr>
+          <w:t>https://docs.oracle.com/javase/7/docs/api/java/awt/Graphics2D.html</w:t>
+        </w:r>
+      </w:hyperlink>
+    </w:p>
+    <w:p>
+      <w:pPr>
+        <w:ind w:left="360"/>
+        <w:rPr>
+          <w:rFonts w:ascii="Times New Roman" w:hAnsi="Times New Roman" w:cs="Times New Roman"/>
+          <w:sz w:val="28"/>
+          <w:szCs w:val="28"/>
+        </w:rPr>
+      </w:pPr>
+      <w:r>
+        <w:rPr>
+          <w:rFonts w:ascii="Times New Roman" w:hAnsi="Times New Roman" w:cs="Times New Roman"/>
+          <w:sz w:val="28"/>
+          <w:szCs w:val="28"/>
+        </w:rPr>
+        <w:t>https://www.javatpoint.com/java-actionlistener</w:t>
       </w:r>
     </w:p>
     <w:p>
